--- a/Артефакти/Загальні відомості про програмний проект.docx
+++ b/Артефакти/Загальні відомості про програмний проект.docx
@@ -383,6 +383,8 @@
         </w:rPr>
         <w:t xml:space="preserve"> базових функцій менеджменту:</w:t>
       </w:r>
+      <w:bookmarkStart w:id="0" w:name="_GoBack"/>
+      <w:bookmarkEnd w:id="0"/>
     </w:p>
     <w:p>
       <w:pPr>
@@ -1209,10 +1211,7 @@
         </w:rPr>
       </w:pPr>
     </w:p>
-    <w:p>
-      <w:bookmarkStart w:id="0" w:name="_GoBack"/>
-      <w:bookmarkEnd w:id="0"/>
-    </w:p>
+    <w:p/>
     <w:sectPr>
       <w:pgSz w:w="11906" w:h="16838"/>
       <w:pgMar w:top="850" w:right="850" w:bottom="850" w:left="1417" w:header="708" w:footer="708" w:gutter="0"/>
